--- a/Practice_7/Reports/Pr_7_8.docx
+++ b/Practice_7/Reports/Pr_7_8.docx
@@ -8467,19 +8467,13 @@
         <w:t>LZ</w:t>
       </w:r>
       <w:r>
-        <w:t xml:space="preserve">77»: </w:t>
-      </w:r>
-      <w:r>
-        <w:t>«</w:t>
-      </w:r>
-      <w:r>
-        <w:t>01011011011010000001000100</w:t>
-      </w:r>
-      <w:r>
-        <w:t>»</w:t>
-      </w:r>
-      <w:r>
-        <w:t>. Необходимо произвести декодирование.</w:t>
+        <w:t>77</w:t>
+      </w:r>
+      <w:r>
+        <w:t>»: «0 10 11 01 101 1010 0000 0100 0100».</w:t>
+      </w:r>
+      <w:r>
+        <w:t xml:space="preserve"> Необходимо произвести декодирование.</w:t>
       </w:r>
     </w:p>
     <w:p>
@@ -8487,51 +8481,6 @@
         <w:spacing w:line="360" w:lineRule="auto"/>
         <w:ind w:firstLine="709"/>
       </w:pPr>
-      <w:r>
-        <w:t>Сначала необходимо разбить исходную последовательность</w:t>
-      </w:r>
-      <w:r>
-        <w:t>, учитывая общие правила кодирования методом «</w:t>
-      </w:r>
-      <w:r>
-        <w:rPr>
-          <w:lang w:val="en-US"/>
-        </w:rPr>
-        <w:t>LZ</w:t>
-      </w:r>
-      <w:r>
-        <w:t>77</w:t>
-      </w:r>
-      <w:r>
-        <w:t xml:space="preserve">», а также правило для разрядности </w:t>
-      </w:r>
-      <w:r>
-        <w:rPr>
-          <w:lang w:val="en-US"/>
-        </w:rPr>
-        <w:t>LZ</w:t>
-      </w:r>
-      <w:r>
-        <w:t xml:space="preserve">-кода комбинации (см. ранее). В результате </w:t>
-      </w:r>
-      <w:r>
-        <w:rPr>
-          <w:lang w:val="en-US"/>
-        </w:rPr>
-        <w:t>LZ</w:t>
-      </w:r>
-      <w:r>
-        <w:t>-код будет представлен следующим образом: «0 10 11 01 101 1010 0000 0100 0100».</w:t>
-      </w:r>
-    </w:p>
-    <w:p>
-      <w:pPr>
-        <w:spacing w:line="360" w:lineRule="auto"/>
-        <w:ind w:firstLine="709"/>
-      </w:pPr>
-      <w:r>
-        <w:t xml:space="preserve">Теперь можно производить последовательное декодирование с записью назначенных кодов. </w:t>
-      </w:r>
       <w:r>
         <w:t>Рассмотрим процесс декодирования.</w:t>
       </w:r>
@@ -8902,7 +8851,6 @@
         <w:t xml:space="preserve"> за исключением последнего. В свою очередь для </w:t>
       </w:r>
       <w:r>
-        <w:lastRenderedPageBreak/>
         <w:t>назначенного кода</w:t>
       </w:r>
       <w:r>
@@ -9010,6 +8958,7 @@
         <w:ind w:left="709"/>
       </w:pPr>
       <w:r>
+        <w:lastRenderedPageBreak/>
         <w:t>Для следующей группы «1010»</w:t>
       </w:r>
       <w:r>
@@ -9457,41 +9406,76 @@
         <w:t>-код</w:t>
       </w:r>
       <w:r>
-        <w:t>а рассмотрим декодирование более подробно</w:t>
-      </w:r>
-      <w:r>
-        <w:t>.</w:t>
-      </w:r>
-      <w:r>
-        <w:t xml:space="preserve"> Казалось бы, что кодирование исходной группы в данн</w:t>
-      </w:r>
-      <w:r>
-        <w:t>ую комбинацию</w:t>
+        <w:t xml:space="preserve">а </w:t>
+      </w:r>
+      <w:r>
+        <w:t>существует ранее встречавшийся</w:t>
+      </w:r>
+      <w:r>
+        <w:t xml:space="preserve"> назначенный код «1</w:t>
+      </w:r>
+      <w:r>
+        <w:t>0</w:t>
+      </w:r>
+      <w:r>
+        <w:t xml:space="preserve">0», </w:t>
+      </w:r>
+      <w:r>
+        <w:t xml:space="preserve">который совпадает со всеми элементами данной группы </w:t>
+      </w:r>
+      <w:r>
+        <w:rPr>
+          <w:lang w:val="en-US"/>
+        </w:rPr>
+        <w:t>LZ</w:t>
+      </w:r>
+      <w:r>
+        <w:t>-</w:t>
+      </w:r>
+      <w:r>
+        <w:t>кода</w:t>
       </w:r>
       <w:r>
         <w:t xml:space="preserve"> </w:t>
       </w:r>
       <w:r>
+        <w:t xml:space="preserve">за исключением первого элемента. </w:t>
+      </w:r>
+      <w:r>
+        <w:t>В свою очередь для назначенного кода «10</w:t>
+      </w:r>
+      <w:r>
+        <w:t>0</w:t>
+      </w:r>
+      <w:r>
+        <w:t>» исходная комбинация — «</w:t>
+      </w:r>
+      <w:r>
+        <w:t>0</w:t>
+      </w:r>
+      <w:r>
+        <w:t xml:space="preserve">1», поэтому исходная комбинация для текущей группы </w:t>
+      </w:r>
+      <w:r>
         <w:rPr>
           <w:lang w:val="en-US"/>
         </w:rPr>
         <w:t>LZ</w:t>
       </w:r>
       <w:r>
-        <w:t>-код</w:t>
-      </w:r>
-      <w:r>
-        <w:t>а</w:t>
-      </w:r>
-      <w:r>
-        <w:t xml:space="preserve"> могло производиться по назначенному коду «10», однако это не так: в таком случае исходная комбинация для </w:t>
-      </w:r>
-      <w:r>
-        <w:lastRenderedPageBreak/>
-        <w:t>текущей группы</w:t>
-      </w:r>
-      <w:r>
-        <w:t xml:space="preserve"> </w:t>
+        <w:t>-кода составляется по принципу</w:t>
+      </w:r>
+      <w:r>
+        <w:t>: «1</w:t>
+      </w:r>
+      <w:r>
+        <w:t>0</w:t>
+      </w:r>
+      <w:r>
+        <w:t>0</w:t>
+      </w:r>
+      <w:r>
+        <w:t>» (</w:t>
       </w:r>
       <w:r>
         <w:rPr>
@@ -9500,67 +9484,16 @@
         <w:t>LZ</w:t>
       </w:r>
       <w:r>
-        <w:t>-кода</w:t>
-      </w:r>
-      <w:r>
-        <w:t xml:space="preserve"> </w:t>
-      </w:r>
-      <w:r>
-        <w:t xml:space="preserve">была бы ранее встречавшейся комбинацией «100», но для такой комбинации уже существует назначенный код «1000», что делает невозможным существование такой группы </w:t>
-      </w:r>
-      <w:r>
-        <w:rPr>
-          <w:lang w:val="en-US"/>
-        </w:rPr>
-        <w:t>LZ</w:t>
-      </w:r>
-      <w:r>
-        <w:t>-кода. Остаётся рассмотреть назначенный код «1</w:t>
-      </w:r>
-      <w:r>
-        <w:t>0</w:t>
-      </w:r>
-      <w:r>
-        <w:t xml:space="preserve">0», для которого и удаётся провести однозначное декодирование исходной комбинации текущего </w:t>
-      </w:r>
-      <w:r>
-        <w:rPr>
-          <w:lang w:val="en-US"/>
-        </w:rPr>
-        <w:t>LZ</w:t>
-      </w:r>
-      <w:r>
-        <w:t>-кода: «1</w:t>
-      </w:r>
-      <w:r>
-        <w:t>0</w:t>
-      </w:r>
-      <w:r>
-        <w:t>0</w:t>
-      </w:r>
-      <w:r>
-        <w:t>» (</w:t>
-      </w:r>
-      <w:r>
-        <w:rPr>
-          <w:lang w:val="en-US"/>
-        </w:rPr>
-        <w:t>LZ</w:t>
-      </w:r>
-      <w:r>
         <w:t xml:space="preserve">-код) </w:t>
       </w:r>
       <w:r>
         <w:t>→</w:t>
       </w:r>
       <w:r>
-        <w:t xml:space="preserve"> «1</w:t>
-      </w:r>
-      <w:r>
-        <w:t>0</w:t>
-      </w:r>
-      <w:r>
-        <w:t>0</w:t>
+        <w:t xml:space="preserve"> «</w:t>
+      </w:r>
+      <w:r>
+        <w:t>100</w:t>
       </w:r>
       <w:r>
         <w:t xml:space="preserve">» (пред. назн. код) </w:t>
@@ -12285,6 +12218,9 @@
         <w:jc w:val="center"/>
       </w:pPr>
       <w:r>
+        <w:rPr>
+          <w:noProof/>
+        </w:rPr>
         <w:drawing>
           <wp:inline distT="0" distB="0" distL="0" distR="0" wp14:anchorId="36B2E63C" wp14:editId="2D56777E">
             <wp:extent cx="5940425" cy="3524885"/>
@@ -12337,6 +12273,9 @@
         <w:jc w:val="center"/>
       </w:pPr>
       <w:r>
+        <w:rPr>
+          <w:noProof/>
+        </w:rPr>
         <w:lastRenderedPageBreak/>
         <w:drawing>
           <wp:inline distT="0" distB="0" distL="0" distR="0" wp14:anchorId="2DBB76D3" wp14:editId="76480E58">
@@ -12390,6 +12329,9 @@
         <w:jc w:val="center"/>
       </w:pPr>
       <w:r>
+        <w:rPr>
+          <w:noProof/>
+        </w:rPr>
         <w:drawing>
           <wp:inline distT="0" distB="0" distL="0" distR="0" wp14:anchorId="174F15C8" wp14:editId="6F55A18A">
             <wp:extent cx="5940425" cy="3726815"/>
@@ -12457,6 +12399,9 @@
         <w:jc w:val="center"/>
       </w:pPr>
       <w:r>
+        <w:rPr>
+          <w:noProof/>
+        </w:rPr>
         <w:drawing>
           <wp:inline distT="0" distB="0" distL="0" distR="0" wp14:anchorId="56BD7437" wp14:editId="204C29D2">
             <wp:extent cx="5940425" cy="1114425"/>
@@ -12564,6 +12509,9 @@
         <w:jc w:val="center"/>
       </w:pPr>
       <w:r>
+        <w:rPr>
+          <w:noProof/>
+        </w:rPr>
         <w:drawing>
           <wp:inline distT="0" distB="0" distL="0" distR="0" wp14:anchorId="2A94D09C" wp14:editId="4CE53637">
             <wp:extent cx="2131297" cy="3695700"/>
@@ -12724,6 +12672,9 @@
         <w:jc w:val="center"/>
       </w:pPr>
       <w:r>
+        <w:rPr>
+          <w:noProof/>
+        </w:rPr>
         <w:drawing>
           <wp:inline distT="0" distB="0" distL="0" distR="0" wp14:anchorId="33B742EC" wp14:editId="386BEFEF">
             <wp:extent cx="5940425" cy="516255"/>
@@ -12799,6 +12750,9 @@
         <w:jc w:val="center"/>
       </w:pPr>
       <w:r>
+        <w:rPr>
+          <w:noProof/>
+        </w:rPr>
         <w:drawing>
           <wp:inline distT="0" distB="0" distL="0" distR="0" wp14:anchorId="2F121DC6" wp14:editId="650D063A">
             <wp:extent cx="5315692" cy="609685"/>
@@ -12881,6 +12835,9 @@
         <w:jc w:val="center"/>
       </w:pPr>
       <w:r>
+        <w:rPr>
+          <w:noProof/>
+        </w:rPr>
         <w:drawing>
           <wp:inline distT="0" distB="0" distL="0" distR="0" wp14:anchorId="05C38951" wp14:editId="02E9B14E">
             <wp:extent cx="2215515" cy="1008299"/>
@@ -13146,6 +13103,9 @@
         <w:jc w:val="center"/>
       </w:pPr>
       <w:r>
+        <w:rPr>
+          <w:noProof/>
+        </w:rPr>
         <w:drawing>
           <wp:inline distT="0" distB="0" distL="0" distR="0" wp14:anchorId="6BE26F3B" wp14:editId="15CCAB7B">
             <wp:extent cx="5940425" cy="2161540"/>
@@ -13216,6 +13176,9 @@
         <w:jc w:val="center"/>
       </w:pPr>
       <w:r>
+        <w:rPr>
+          <w:noProof/>
+        </w:rPr>
         <w:lastRenderedPageBreak/>
         <w:drawing>
           <wp:inline distT="0" distB="0" distL="0" distR="0" wp14:anchorId="4E4A544C" wp14:editId="634225AC">
@@ -13278,6 +13241,9 @@
         <w:jc w:val="center"/>
       </w:pPr>
       <w:r>
+        <w:rPr>
+          <w:noProof/>
+        </w:rPr>
         <w:drawing>
           <wp:inline distT="0" distB="0" distL="0" distR="0" wp14:anchorId="07E17F31" wp14:editId="0D7F20ED">
             <wp:extent cx="5940425" cy="1798955"/>
@@ -13339,6 +13305,9 @@
         <w:jc w:val="center"/>
       </w:pPr>
       <w:r>
+        <w:rPr>
+          <w:noProof/>
+        </w:rPr>
         <w:drawing>
           <wp:inline distT="0" distB="0" distL="0" distR="0" wp14:anchorId="3F89449C" wp14:editId="70E55135">
             <wp:extent cx="5940425" cy="2850515"/>
@@ -13391,6 +13360,9 @@
         <w:jc w:val="center"/>
       </w:pPr>
       <w:r>
+        <w:rPr>
+          <w:noProof/>
+        </w:rPr>
         <w:lastRenderedPageBreak/>
         <w:drawing>
           <wp:inline distT="0" distB="0" distL="0" distR="0" wp14:anchorId="2DAE8FEE" wp14:editId="752512CB">
@@ -13466,6 +13438,9 @@
         <w:jc w:val="center"/>
       </w:pPr>
       <w:r>
+        <w:rPr>
+          <w:noProof/>
+        </w:rPr>
         <w:drawing>
           <wp:inline distT="0" distB="0" distL="0" distR="0" wp14:anchorId="733707BA" wp14:editId="738EFB77">
             <wp:extent cx="5940425" cy="890270"/>
@@ -13567,6 +13542,9 @@
         <w:jc w:val="center"/>
       </w:pPr>
       <w:r>
+        <w:rPr>
+          <w:noProof/>
+        </w:rPr>
         <w:lastRenderedPageBreak/>
         <w:drawing>
           <wp:inline distT="0" distB="0" distL="0" distR="0" wp14:anchorId="53A88C4E" wp14:editId="1D4717B6">
@@ -13611,16 +13589,7 @@
         <w:jc w:val="center"/>
       </w:pPr>
       <w:r>
-        <w:t xml:space="preserve">Рисунок </w:t>
-      </w:r>
-      <w:r>
-        <w:t>19</w:t>
-      </w:r>
-      <w:r>
-        <w:t xml:space="preserve"> — Таблица </w:t>
-      </w:r>
-      <w:r>
-        <w:t>частот символов</w:t>
+        <w:t>Рисунок 19 — Таблица частот символов</w:t>
       </w:r>
     </w:p>
     <w:p>
@@ -13629,6 +13598,9 @@
         <w:jc w:val="center"/>
       </w:pPr>
       <w:r>
+        <w:rPr>
+          <w:noProof/>
+        </w:rPr>
         <w:drawing>
           <wp:inline distT="0" distB="0" distL="0" distR="0" wp14:anchorId="525481CD" wp14:editId="752E883F">
             <wp:extent cx="2546985" cy="2681037"/>
@@ -13796,6 +13768,9 @@
         <w:jc w:val="center"/>
       </w:pPr>
       <w:r>
+        <w:rPr>
+          <w:noProof/>
+        </w:rPr>
         <w:drawing>
           <wp:inline distT="0" distB="0" distL="0" distR="0" wp14:anchorId="7C862795" wp14:editId="35634296">
             <wp:extent cx="5940425" cy="419735"/>
@@ -13926,6 +13901,9 @@
         <w:jc w:val="center"/>
       </w:pPr>
       <w:r>
+        <w:rPr>
+          <w:noProof/>
+        </w:rPr>
         <w:drawing>
           <wp:inline distT="0" distB="0" distL="0" distR="0" wp14:anchorId="30145F74" wp14:editId="2BE67A2C">
             <wp:extent cx="5940425" cy="448310"/>
@@ -14035,6 +14013,9 @@
         <w:jc w:val="center"/>
       </w:pPr>
       <w:r>
+        <w:rPr>
+          <w:noProof/>
+        </w:rPr>
         <w:drawing>
           <wp:inline distT="0" distB="0" distL="0" distR="0" wp14:anchorId="5639BA6C" wp14:editId="59C67786">
             <wp:extent cx="3248023" cy="654278"/>
@@ -14078,16 +14059,7 @@
         <w:jc w:val="center"/>
       </w:pPr>
       <w:r>
-        <w:t>Рисунок 2</w:t>
-      </w:r>
-      <w:r>
-        <w:t>4</w:t>
-      </w:r>
-      <w:r>
-        <w:t xml:space="preserve"> — </w:t>
-      </w:r>
-      <w:r>
-        <w:t>Средняя величина и дисперсия</w:t>
+        <w:t>Рисунок 24 — Средняя величина и дисперсия</w:t>
       </w:r>
     </w:p>
     <w:p>
@@ -14120,6 +14092,9 @@
         <w:jc w:val="center"/>
       </w:pPr>
       <w:r>
+        <w:rPr>
+          <w:noProof/>
+        </w:rPr>
         <w:drawing>
           <wp:inline distT="0" distB="0" distL="0" distR="0" wp14:anchorId="5D352DA2" wp14:editId="01FE26B4">
             <wp:extent cx="2396490" cy="595491"/>
@@ -14178,13 +14153,7 @@
         <w:ind w:firstLine="709"/>
       </w:pPr>
       <w:r>
-        <w:t>7</w:t>
-      </w:r>
-      <w:r>
-        <w:t>)</w:t>
-      </w:r>
-      <w:r>
-        <w:t xml:space="preserve"> См. ранее (см. раздел 3.2).</w:t>
+        <w:t>7) См. ранее (см. раздел 3.2).</w:t>
       </w:r>
     </w:p>
     <w:p>
@@ -14238,6 +14207,9 @@
         <w:jc w:val="center"/>
       </w:pPr>
       <w:r>
+        <w:rPr>
+          <w:noProof/>
+        </w:rPr>
         <w:drawing>
           <wp:inline distT="0" distB="0" distL="0" distR="0" wp14:anchorId="18E86256" wp14:editId="55CB1F77">
             <wp:extent cx="1859280" cy="992454"/>
@@ -14281,16 +14253,7 @@
         <w:jc w:val="center"/>
       </w:pPr>
       <w:r>
-        <w:t>Рисунок 2</w:t>
-      </w:r>
-      <w:r>
-        <w:t>6</w:t>
-      </w:r>
-      <w:r>
-        <w:t xml:space="preserve"> — </w:t>
-      </w:r>
-      <w:r>
-        <w:t>Файл с исходными данными</w:t>
+        <w:t>Рисунок 26 — Файл с исходными данными</w:t>
       </w:r>
     </w:p>
     <w:p>
@@ -14299,13 +14262,7 @@
         <w:ind w:firstLine="709"/>
       </w:pPr>
       <w:r>
-        <w:t xml:space="preserve">Рассмотрим коэффициент сжатия </w:t>
-      </w:r>
-      <w:r>
-        <w:t>разработанного алгоритма Хаффмана</w:t>
-      </w:r>
-      <w:r>
-        <w:t xml:space="preserve"> для данного файла (см. рисунок 27).</w:t>
+        <w:t>Рассмотрим коэффициент сжатия разработанного алгоритма Хаффмана для данного файла (см. рисунок 27).</w:t>
       </w:r>
     </w:p>
     <w:p>
@@ -14314,6 +14271,9 @@
         <w:jc w:val="center"/>
       </w:pPr>
       <w:r>
+        <w:rPr>
+          <w:noProof/>
+        </w:rPr>
         <w:drawing>
           <wp:inline distT="0" distB="0" distL="0" distR="0" wp14:anchorId="02512454" wp14:editId="55031E4D">
             <wp:extent cx="5940425" cy="626745"/>
@@ -14357,13 +14317,7 @@
         <w:jc w:val="center"/>
       </w:pPr>
       <w:r>
-        <w:t>Рисунок 2</w:t>
-      </w:r>
-      <w:r>
-        <w:t>7</w:t>
-      </w:r>
-      <w:r>
-        <w:t xml:space="preserve"> — Расчёт коэффициента сжатия методом Хаффмана</w:t>
+        <w:t>Рисунок 27 — Расчёт коэффициента сжатия методом Хаффмана</w:t>
       </w:r>
     </w:p>
     <w:p>
@@ -14406,6 +14360,7 @@
       </w:pPr>
       <w:r>
         <w:rPr>
+          <w:noProof/>
           <w:lang w:val="en-US"/>
         </w:rPr>
         <w:drawing>
@@ -14451,16 +14406,7 @@
         <w:jc w:val="center"/>
       </w:pPr>
       <w:r>
-        <w:t>Рисунок 2</w:t>
-      </w:r>
-      <w:r>
-        <w:t>8</w:t>
-      </w:r>
-      <w:r>
-        <w:t xml:space="preserve"> — </w:t>
-      </w:r>
-      <w:r>
-        <w:t>Архивация файла с помощью программы «</w:t>
+        <w:t>Рисунок 28 — Архивация файла с помощью программы «</w:t>
       </w:r>
       <w:r>
         <w:rPr>
@@ -14542,6 +14488,9 @@
         <w:jc w:val="center"/>
       </w:pPr>
       <w:r>
+        <w:rPr>
+          <w:noProof/>
+        </w:rPr>
         <w:drawing>
           <wp:inline distT="0" distB="0" distL="0" distR="0" wp14:anchorId="03ADF194" wp14:editId="3FF2F300">
             <wp:extent cx="2558415" cy="554924"/>
@@ -14585,16 +14534,7 @@
         <w:jc w:val="center"/>
       </w:pPr>
       <w:r>
-        <w:t>Рисунок 2</w:t>
-      </w:r>
-      <w:r>
-        <w:t>9</w:t>
-      </w:r>
-      <w:r>
-        <w:t xml:space="preserve"> — </w:t>
-      </w:r>
-      <w:r>
-        <w:t>Результат архивации</w:t>
+        <w:t>Рисунок 29 — Результат архивации</w:t>
       </w:r>
     </w:p>
     <w:p>
@@ -14618,13 +14558,7 @@
         <w:t>~</w:t>
       </w:r>
       <w:r>
-        <w:t xml:space="preserve"> 1.35 раз</w:t>
-      </w:r>
-      <w:r>
-        <w:t>:</w:t>
-      </w:r>
-      <w:r>
-        <w:t xml:space="preserve"> </w:t>
+        <w:t xml:space="preserve"> 1.35 раз: </w:t>
       </w:r>
       <w:r>
         <w:rPr>
@@ -14652,10 +14586,7 @@
         <w:t xml:space="preserve"> ≈</w:t>
       </w:r>
       <w:r>
-        <w:t xml:space="preserve"> </w:t>
-      </w:r>
-      <w:r>
-        <w:t>1</w:t>
+        <w:t xml:space="preserve"> 1</w:t>
       </w:r>
       <w:r>
         <w:t>.</w:t>
@@ -14878,6 +14809,7 @@
         <w:docPartUnique/>
       </w:docPartObj>
     </w:sdtPr>
+    <w:sdtEndPr/>
     <w:sdtContent>
       <w:p>
         <w:pPr>
@@ -18536,7 +18468,7 @@
 </file>
 
 <file path=customXml/itemProps1.xml><?xml version="1.0" encoding="utf-8"?>
-<ds:datastoreItem xmlns:ds="http://schemas.openxmlformats.org/officeDocument/2006/customXml" ds:itemID="{B5B50D90-5D25-44FB-A1C1-7572335B3BA4}">
+<ds:datastoreItem xmlns:ds="http://schemas.openxmlformats.org/officeDocument/2006/customXml" ds:itemID="{8B81E01E-8873-42F4-A7EB-E490B8B70A2F}">
   <ds:schemaRefs>
     <ds:schemaRef ds:uri="http://schemas.openxmlformats.org/officeDocument/2006/bibliography"/>
   </ds:schemaRefs>
